--- a/assets/pagina/ErickAlan_Curriculo.docx
+++ b/assets/pagina/ErickAlan_Curriculo.docx
@@ -437,7 +437,6 @@
               </w:sdtPr>
               <w:sdtEndPr/>
               <w:sdtContent>
-                <w:bookmarkStart w:id="0" w:name="_GoBack"/>
                 <w:r>
                   <w:rPr>
                     <w:sz w:val="28"/>
@@ -446,7 +445,6 @@
                   </w:rPr>
                   <w:t>Habilidades</w:t>
                 </w:r>
-                <w:bookmarkEnd w:id="0"/>
               </w:sdtContent>
             </w:sdt>
             <w:r>
@@ -889,15 +887,8 @@
                 <w:rFonts w:ascii="Arial" w:hAnsi="Arial" w:cs="Arial"/>
                 <w:lang w:val="pt-BR"/>
               </w:rPr>
-              <w:t xml:space="preserve">Resiliência </w:t>
-            </w:r>
-          </w:p>
-          <w:p>
-            <w:pPr>
-              <w:rPr>
-                <w:lang w:val="pt-BR"/>
-              </w:rPr>
-            </w:pPr>
+              <w:t>Resiliência</w:t>
+            </w:r>
           </w:p>
         </w:tc>
         <w:tc>
@@ -1412,13 +1403,6 @@
               <w:t xml:space="preserve">. </w:t>
             </w:r>
           </w:p>
-          <w:p>
-            <w:pPr>
-              <w:rPr>
-                <w:lang w:val="pt-BR"/>
-              </w:rPr>
-            </w:pPr>
-          </w:p>
         </w:tc>
       </w:tr>
     </w:tbl>
@@ -1429,103 +1413,11 @@
           <w:lang w:val="pt-BR"/>
         </w:rPr>
       </w:pPr>
-      <w:r>
-        <w:rPr>
-          <w:noProof/>
-          <w:lang w:val="pt-BR" w:eastAsia="pt-BR"/>
-        </w:rPr>
-        <w:lastRenderedPageBreak/>
-        <mc:AlternateContent>
-          <mc:Choice Requires="wps">
-            <w:drawing>
-              <wp:anchor distT="0" distB="0" distL="114300" distR="114300" simplePos="0" relativeHeight="251660288" behindDoc="0" locked="0" layoutInCell="1" allowOverlap="1" wp14:anchorId="54A48584" wp14:editId="46A2FF88">
-                <wp:simplePos x="0" y="0"/>
-                <wp:positionH relativeFrom="margin">
-                  <wp:align>left</wp:align>
-                </wp:positionH>
-                <wp:positionV relativeFrom="paragraph">
-                  <wp:posOffset>-7749194</wp:posOffset>
-                </wp:positionV>
-                <wp:extent cx="1634837" cy="1643842"/>
-                <wp:effectExtent l="0" t="0" r="22860" b="13970"/>
-                <wp:wrapNone/>
-                <wp:docPr id="5" name="Elipse 5"/>
-                <wp:cNvGraphicFramePr/>
-                <a:graphic xmlns:a="http://schemas.openxmlformats.org/drawingml/2006/main">
-                  <a:graphicData uri="http://schemas.microsoft.com/office/word/2010/wordprocessingShape">
-                    <wps:wsp>
-                      <wps:cNvSpPr/>
-                      <wps:spPr>
-                        <a:xfrm>
-                          <a:off x="0" y="0"/>
-                          <a:ext cx="1634837" cy="1643842"/>
-                        </a:xfrm>
-                        <a:prstGeom prst="ellipse">
-                          <a:avLst/>
-                        </a:prstGeom>
-                        <a:blipFill dpi="0" rotWithShape="1">
-                          <a:blip r:embed="rId11" cstate="print">
-                            <a:extLst>
-                              <a:ext uri="{28A0092B-C50C-407E-A947-70E740481C1C}">
-                                <a14:useLocalDpi xmlns:a14="http://schemas.microsoft.com/office/drawing/2010/main" val="0"/>
-                              </a:ext>
-                            </a:extLst>
-                          </a:blip>
-                          <a:srcRect/>
-                          <a:stretch>
-                            <a:fillRect l="-25010" r="-50012"/>
-                          </a:stretch>
-                        </a:blipFill>
-                      </wps:spPr>
-                      <wps:style>
-                        <a:lnRef idx="2">
-                          <a:schemeClr val="accent1">
-                            <a:shade val="50000"/>
-                          </a:schemeClr>
-                        </a:lnRef>
-                        <a:fillRef idx="1">
-                          <a:schemeClr val="accent1"/>
-                        </a:fillRef>
-                        <a:effectRef idx="0">
-                          <a:schemeClr val="accent1"/>
-                        </a:effectRef>
-                        <a:fontRef idx="minor">
-                          <a:schemeClr val="lt1"/>
-                        </a:fontRef>
-                      </wps:style>
-                      <wps:bodyPr rot="0" spcFirstLastPara="0" vertOverflow="overflow" horzOverflow="overflow" vert="horz" wrap="square" lIns="91440" tIns="45720" rIns="108000" bIns="45720" numCol="1" spcCol="0" rtlCol="0" fromWordArt="0" anchor="ctr" anchorCtr="0" forceAA="0" compatLnSpc="1">
-                        <a:prstTxWarp prst="textNoShape">
-                          <a:avLst/>
-                        </a:prstTxWarp>
-                        <a:noAutofit/>
-                      </wps:bodyPr>
-                    </wps:wsp>
-                  </a:graphicData>
-                </a:graphic>
-                <wp14:sizeRelH relativeFrom="margin">
-                  <wp14:pctWidth>0</wp14:pctWidth>
-                </wp14:sizeRelH>
-                <wp14:sizeRelV relativeFrom="margin">
-                  <wp14:pctHeight>0</wp14:pctHeight>
-                </wp14:sizeRelV>
-              </wp:anchor>
-            </w:drawing>
-          </mc:Choice>
-          <mc:Fallback>
-            <w:pict>
-              <v:oval w14:anchorId="79AE2D72" id="Elipse 5" o:spid="_x0000_s1026" style="position:absolute;margin-left:0;margin-top:-610.15pt;width:128.75pt;height:129.45pt;z-index:251660288;visibility:visible;mso-wrap-style:square;mso-width-percent:0;mso-height-percent:0;mso-wrap-distance-left:9pt;mso-wrap-distance-top:0;mso-wrap-distance-right:9pt;mso-wrap-distance-bottom:0;mso-position-horizontal:left;mso-position-horizontal-relative:margin;mso-position-vertical:absolute;mso-position-vertical-relative:text;mso-width-percent:0;mso-height-percent:0;mso-width-relative:margin;mso-height-relative:margin;v-text-anchor:middle" o:gfxdata="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" strokecolor="#8a1010 [1604]" strokeweight="1pt">
-                <v:fill r:id="rId12" o:title="" recolor="t" rotate="t" type="frame"/>
-                <v:stroke joinstyle="miter"/>
-                <v:textbox inset=",,3mm"/>
-                <w10:wrap anchorx="margin"/>
-              </v:oval>
-            </w:pict>
-          </mc:Fallback>
-        </mc:AlternateContent>
-      </w:r>
+      <w:bookmarkStart w:id="0" w:name="_GoBack"/>
+      <w:bookmarkEnd w:id="0"/>
     </w:p>
     <w:sectPr>
-      <w:footerReference w:type="first" r:id="rId13"/>
+      <w:footerReference w:type="first" r:id="rId11"/>
       <w:pgSz w:w="11906" w:h="16838" w:code="9"/>
       <w:pgMar w:top="864" w:right="864" w:bottom="2304" w:left="864" w:header="576" w:footer="576" w:gutter="0"/>
       <w:cols w:space="720"/>
@@ -3899,7 +3791,7 @@
     <w:charset w:val="00"/>
     <w:family w:val="roman"/>
     <w:pitch w:val="variable"/>
-    <w:sig w:usb0="00000003" w:usb1="00000000" w:usb2="00000000" w:usb3="00000000" w:csb0="00000001" w:csb1="00000000"/>
+    <w:sig w:usb0="00000007" w:usb1="00000000" w:usb2="00000000" w:usb3="00000000" w:csb0="00000003" w:csb1="00000000"/>
   </w:font>
   <w:font w:name="Franklin Gothic Demi">
     <w:panose1 w:val="020B0703020102020204"/>
@@ -4735,7 +4627,7 @@
 </file>
 
 <file path=customXml/itemProps2.xml><?xml version="1.0" encoding="utf-8"?>
-<ds:datastoreItem xmlns:ds="http://schemas.openxmlformats.org/officeDocument/2006/customXml" ds:itemID="{C2A8D3D6-5E76-4CE3-B643-C511983D2255}">
+<ds:datastoreItem xmlns:ds="http://schemas.openxmlformats.org/officeDocument/2006/customXml" ds:itemID="{6BC554A3-E9A1-441C-8A71-9783FFA5EB08}">
   <ds:schemaRefs>
     <ds:schemaRef ds:uri="http://schemas.openxmlformats.org/officeDocument/2006/bibliography"/>
   </ds:schemaRefs>
